--- a/Empresa CaX/PROY_SisCoTe/Documentacion/Diseño/SisCoTe_DMD_BT.docx
+++ b/Empresa CaX/PROY_SisCoTe/Documentacion/Diseño/SisCoTe_DMD_BT.docx
@@ -349,20 +349,176 @@
                 <w:rFonts w:asciiTheme="majorHAnsi" w:hAnsiTheme="majorHAnsi"/>
               </w:rPr>
             </w:pPr>
+            <w:proofErr w:type="spellStart"/>
             <w:r>
               <w:rPr>
                 <w:rFonts w:asciiTheme="majorHAnsi" w:hAnsiTheme="majorHAnsi"/>
               </w:rPr>
-              <w:t xml:space="preserve">Akira </w:t>
-            </w:r>
-            <w:proofErr w:type="spellStart"/>
+              <w:t>Akira</w:t>
+            </w:r>
+            <w:proofErr w:type="spellEnd"/>
             <w:r>
               <w:rPr>
                 <w:rFonts w:asciiTheme="majorHAnsi" w:hAnsiTheme="majorHAnsi"/>
               </w:rPr>
+              <w:t xml:space="preserve"> </w:t>
+            </w:r>
+            <w:proofErr w:type="spellStart"/>
+            <w:r>
+              <w:rPr>
+                <w:rFonts w:asciiTheme="majorHAnsi" w:hAnsiTheme="majorHAnsi"/>
+              </w:rPr>
               <w:t>Tabuchi</w:t>
             </w:r>
             <w:proofErr w:type="spellEnd"/>
+          </w:p>
+        </w:tc>
+      </w:tr>
+      <w:tr>
+        <w:tc>
+          <w:tcPr>
+            <w:tcW w:w="2304" w:type="dxa"/>
+          </w:tcPr>
+          <w:p>
+            <w:pPr>
+              <w:pStyle w:val="Tabletext"/>
+              <w:rPr>
+                <w:rFonts w:asciiTheme="majorHAnsi" w:hAnsiTheme="majorHAnsi"/>
+              </w:rPr>
+            </w:pPr>
+            <w:r>
+              <w:rPr>
+                <w:rFonts w:asciiTheme="majorHAnsi" w:hAnsiTheme="majorHAnsi"/>
+              </w:rPr>
+              <w:t>19/11/2014</w:t>
+            </w:r>
+          </w:p>
+        </w:tc>
+        <w:tc>
+          <w:tcPr>
+            <w:tcW w:w="1152" w:type="dxa"/>
+          </w:tcPr>
+          <w:p>
+            <w:pPr>
+              <w:pStyle w:val="Tabletext"/>
+              <w:rPr>
+                <w:rFonts w:asciiTheme="majorHAnsi" w:hAnsiTheme="majorHAnsi"/>
+              </w:rPr>
+            </w:pPr>
+            <w:r>
+              <w:rPr>
+                <w:rFonts w:asciiTheme="majorHAnsi" w:hAnsiTheme="majorHAnsi"/>
+              </w:rPr>
+              <w:t>1.1</w:t>
+            </w:r>
+          </w:p>
+        </w:tc>
+        <w:tc>
+          <w:tcPr>
+            <w:tcW w:w="3744" w:type="dxa"/>
+          </w:tcPr>
+          <w:p>
+            <w:pPr>
+              <w:pStyle w:val="Tabletext"/>
+              <w:rPr>
+                <w:rFonts w:asciiTheme="majorHAnsi" w:hAnsiTheme="majorHAnsi"/>
+              </w:rPr>
+            </w:pPr>
+            <w:r>
+              <w:rPr>
+                <w:rFonts w:asciiTheme="majorHAnsi" w:hAnsiTheme="majorHAnsi"/>
+              </w:rPr>
+              <w:t>Modificación luego de SC0001</w:t>
+            </w:r>
+          </w:p>
+        </w:tc>
+        <w:tc>
+          <w:tcPr>
+            <w:tcW w:w="2304" w:type="dxa"/>
+          </w:tcPr>
+          <w:p>
+            <w:pPr>
+              <w:pStyle w:val="Tabletext"/>
+              <w:rPr>
+                <w:rFonts w:asciiTheme="majorHAnsi" w:hAnsiTheme="majorHAnsi"/>
+              </w:rPr>
+            </w:pPr>
+            <w:proofErr w:type="spellStart"/>
+            <w:r>
+              <w:rPr>
+                <w:rFonts w:asciiTheme="majorHAnsi" w:hAnsiTheme="majorHAnsi"/>
+              </w:rPr>
+              <w:t>Akira</w:t>
+            </w:r>
+            <w:proofErr w:type="spellEnd"/>
+            <w:r>
+              <w:rPr>
+                <w:rFonts w:asciiTheme="majorHAnsi" w:hAnsiTheme="majorHAnsi"/>
+              </w:rPr>
+              <w:t xml:space="preserve"> </w:t>
+            </w:r>
+            <w:proofErr w:type="spellStart"/>
+            <w:r>
+              <w:rPr>
+                <w:rFonts w:asciiTheme="majorHAnsi" w:hAnsiTheme="majorHAnsi"/>
+              </w:rPr>
+              <w:t>Tabuchi</w:t>
+            </w:r>
+            <w:proofErr w:type="spellEnd"/>
+          </w:p>
+        </w:tc>
+      </w:tr>
+      <w:tr>
+        <w:tc>
+          <w:tcPr>
+            <w:tcW w:w="2304" w:type="dxa"/>
+          </w:tcPr>
+          <w:p>
+            <w:pPr>
+              <w:pStyle w:val="Tabletext"/>
+              <w:rPr>
+                <w:rFonts w:asciiTheme="majorHAnsi" w:hAnsiTheme="majorHAnsi"/>
+              </w:rPr>
+            </w:pPr>
+          </w:p>
+        </w:tc>
+        <w:tc>
+          <w:tcPr>
+            <w:tcW w:w="1152" w:type="dxa"/>
+          </w:tcPr>
+          <w:p>
+            <w:pPr>
+              <w:pStyle w:val="Tabletext"/>
+              <w:rPr>
+                <w:rFonts w:asciiTheme="majorHAnsi" w:hAnsiTheme="majorHAnsi"/>
+              </w:rPr>
+            </w:pPr>
+          </w:p>
+        </w:tc>
+        <w:tc>
+          <w:tcPr>
+            <w:tcW w:w="3744" w:type="dxa"/>
+          </w:tcPr>
+          <w:p>
+            <w:pPr>
+              <w:pStyle w:val="Tabletext"/>
+              <w:rPr>
+                <w:rFonts w:asciiTheme="majorHAnsi" w:hAnsiTheme="majorHAnsi"/>
+              </w:rPr>
+            </w:pPr>
+          </w:p>
+        </w:tc>
+        <w:tc>
+          <w:tcPr>
+            <w:tcW w:w="2304" w:type="dxa"/>
+          </w:tcPr>
+          <w:p>
+            <w:pPr>
+              <w:pStyle w:val="Tabletext"/>
+              <w:rPr>
+                <w:rFonts w:asciiTheme="majorHAnsi" w:hAnsiTheme="majorHAnsi"/>
+              </w:rPr>
+            </w:pPr>
           </w:p>
         </w:tc>
       </w:tr>
@@ -476,13 +632,23 @@
             <w:pPr>
               <w:ind w:left="1"/>
             </w:pPr>
-            <w:r>
-              <w:rPr>
-                <w:rFonts w:ascii="Arial" w:eastAsia="Arial" w:hAnsi="Arial" w:cs="Arial"/>
-                <w:b/>
-                <w:sz w:val="20"/>
-              </w:rPr>
-              <w:t xml:space="preserve">Akira </w:t>
+            <w:proofErr w:type="spellStart"/>
+            <w:r>
+              <w:rPr>
+                <w:rFonts w:ascii="Arial" w:eastAsia="Arial" w:hAnsi="Arial" w:cs="Arial"/>
+                <w:b/>
+                <w:sz w:val="20"/>
+              </w:rPr>
+              <w:t>Akira</w:t>
+            </w:r>
+            <w:proofErr w:type="spellEnd"/>
+            <w:r>
+              <w:rPr>
+                <w:rFonts w:ascii="Arial" w:eastAsia="Arial" w:hAnsi="Arial" w:cs="Arial"/>
+                <w:b/>
+                <w:sz w:val="20"/>
+              </w:rPr>
+              <w:t xml:space="preserve"> </w:t>
             </w:r>
             <w:proofErr w:type="spellStart"/>
             <w:r>
@@ -1831,14 +1997,7 @@
                 <w:rFonts w:ascii="Arial" w:eastAsia="Arial" w:hAnsi="Arial" w:cs="Arial"/>
                 <w:sz w:val="20"/>
               </w:rPr>
-              <w:t xml:space="preserve">CATEGORIA </w:t>
-            </w:r>
-            <w:r>
-              <w:rPr>
-                <w:rFonts w:ascii="Arial" w:eastAsia="Arial" w:hAnsi="Arial" w:cs="Arial"/>
-                <w:sz w:val="20"/>
-              </w:rPr>
-              <w:t>(</w:t>
+              <w:t>CATEGORIA (</w:t>
             </w:r>
             <w:proofErr w:type="spellStart"/>
             <w:r>
@@ -2071,21 +2230,7 @@
                 <w:rFonts w:ascii="Arial" w:eastAsia="Arial" w:hAnsi="Arial" w:cs="Arial"/>
                 <w:sz w:val="20"/>
               </w:rPr>
-              <w:t>AUTOR</w:t>
-            </w:r>
-            <w:r>
-              <w:rPr>
-                <w:rFonts w:ascii="Arial" w:eastAsia="Arial" w:hAnsi="Arial" w:cs="Arial"/>
-                <w:sz w:val="20"/>
-              </w:rPr>
-              <w:t xml:space="preserve"> </w:t>
-            </w:r>
-            <w:r>
-              <w:rPr>
-                <w:rFonts w:ascii="Arial" w:eastAsia="Arial" w:hAnsi="Arial" w:cs="Arial"/>
-                <w:sz w:val="20"/>
-              </w:rPr>
-              <w:t>(</w:t>
+              <w:t>AUTOR (</w:t>
             </w:r>
             <w:proofErr w:type="spellStart"/>
             <w:r>
@@ -2163,6 +2308,7 @@
         <w:tc>
           <w:tcPr>
             <w:tcW w:w="1838" w:type="dxa"/>
+            <w:vMerge/>
             <w:shd w:val="clear" w:color="auto" w:fill="E7E6E6" w:themeFill="background2"/>
           </w:tcPr>
           <w:p/>
@@ -2228,8 +2374,84 @@
           </w:p>
         </w:tc>
       </w:tr>
+      <w:tr>
+        <w:trPr>
+          <w:trHeight w:val="316"/>
+        </w:trPr>
+        <w:tc>
+          <w:tcPr>
+            <w:tcW w:w="1838" w:type="dxa"/>
+            <w:vMerge/>
+            <w:shd w:val="clear" w:color="auto" w:fill="E7E6E6" w:themeFill="background2"/>
+          </w:tcPr>
+          <w:p/>
+        </w:tc>
+        <w:tc>
+          <w:tcPr>
+            <w:tcW w:w="3827" w:type="dxa"/>
+            <w:gridSpan w:val="2"/>
+          </w:tcPr>
+          <w:p>
+            <w:pPr>
+              <w:ind w:left="1"/>
+              <w:rPr>
+                <w:rFonts w:ascii="Arial" w:eastAsia="Arial" w:hAnsi="Arial" w:cs="Arial"/>
+                <w:sz w:val="20"/>
+                <w:lang w:val="en-US"/>
+              </w:rPr>
+            </w:pPr>
+            <w:r>
+              <w:rPr>
+                <w:rFonts w:ascii="Arial" w:eastAsia="Arial" w:hAnsi="Arial" w:cs="Arial"/>
+                <w:sz w:val="20"/>
+                <w:lang w:val="en-US"/>
+              </w:rPr>
+              <w:t xml:space="preserve">AREA_INVESTIGACIÒN </w:t>
+            </w:r>
+            <w:r>
+              <w:rPr>
+                <w:rFonts w:ascii="Arial" w:eastAsia="Arial" w:hAnsi="Arial" w:cs="Arial"/>
+                <w:sz w:val="20"/>
+                <w:lang w:val="en-US"/>
+              </w:rPr>
+              <w:t>(select, insert, update)</w:t>
+            </w:r>
+          </w:p>
+        </w:tc>
+        <w:tc>
+          <w:tcPr>
+            <w:tcW w:w="4065" w:type="dxa"/>
+            <w:gridSpan w:val="2"/>
+          </w:tcPr>
+          <w:p>
+            <w:pPr>
+              <w:rPr>
+                <w:rFonts w:ascii="Arial" w:eastAsia="Arial" w:hAnsi="Arial" w:cs="Arial"/>
+                <w:sz w:val="20"/>
+                <w:lang w:val="en-US"/>
+              </w:rPr>
+            </w:pPr>
+            <w:proofErr w:type="spellStart"/>
+            <w:r>
+              <w:rPr>
+                <w:rFonts w:ascii="Arial" w:eastAsia="Arial" w:hAnsi="Arial" w:cs="Arial"/>
+                <w:sz w:val="20"/>
+                <w:lang w:val="en-US"/>
+              </w:rPr>
+              <w:t>Tabla</w:t>
+            </w:r>
+            <w:proofErr w:type="spellEnd"/>
+          </w:p>
+        </w:tc>
+      </w:tr>
     </w:tbl>
-    <w:p/>
+    <w:p>
+      <w:pPr>
+        <w:rPr>
+          <w:lang w:val="en-US"/>
+        </w:rPr>
+      </w:pPr>
+    </w:p>
     <w:tbl>
       <w:tblPr>
         <w:tblStyle w:val="Tablaconcuadrcula"/>
@@ -2254,7 +2476,7 @@
                 <w:b/>
                 <w:sz w:val="20"/>
               </w:rPr>
-              <w:t xml:space="preserve">Detalle de Implementación a Nivel de </w:t>
+              <w:t xml:space="preserve">Detalle de </w:t>
             </w:r>
             <w:r>
               <w:rPr>
@@ -2263,7 +2485,7 @@
                 <w:sz w:val="20"/>
               </w:rPr>
               <w:lastRenderedPageBreak/>
-              <w:t xml:space="preserve">Clases: </w:t>
+              <w:t xml:space="preserve">Implementación a Nivel de Clases: </w:t>
             </w:r>
           </w:p>
         </w:tc>
@@ -2347,6 +2569,7 @@
                 <w:b/>
                 <w:sz w:val="20"/>
               </w:rPr>
+              <w:lastRenderedPageBreak/>
               <w:t xml:space="preserve"> </w:t>
             </w:r>
           </w:p>
@@ -2385,15 +2608,7 @@
                 <w:rFonts w:ascii="Arial" w:eastAsia="Arial" w:hAnsi="Arial" w:cs="Arial"/>
                 <w:sz w:val="20"/>
               </w:rPr>
-              <w:t xml:space="preserve"> la información de la tabla </w:t>
-            </w:r>
-            <w:r>
-              <w:rPr>
-                <w:rFonts w:ascii="Arial" w:eastAsia="Arial" w:hAnsi="Arial" w:cs="Arial"/>
-                <w:sz w:val="20"/>
-              </w:rPr>
-              <w:lastRenderedPageBreak/>
-              <w:t>Documento</w:t>
+              <w:t xml:space="preserve"> la información de la tabla Documento</w:t>
             </w:r>
             <w:r>
               <w:rPr>
@@ -2788,14 +3003,7 @@
                 <w:rFonts w:ascii="Arial" w:eastAsia="Arial" w:hAnsi="Arial" w:cs="Arial"/>
                 <w:sz w:val="20"/>
               </w:rPr>
-              <w:t>B</w:t>
-            </w:r>
-            <w:r>
-              <w:rPr>
-                <w:rFonts w:ascii="Arial" w:eastAsia="Arial" w:hAnsi="Arial" w:cs="Arial"/>
-                <w:sz w:val="20"/>
-              </w:rPr>
-              <w:t>uscar</w:t>
+              <w:t>Buscar</w:t>
             </w:r>
           </w:p>
           <w:p>
@@ -3437,14 +3645,7 @@
                 <w:rFonts w:ascii="Arial" w:eastAsia="Arial" w:hAnsi="Arial" w:cs="Arial"/>
                 <w:sz w:val="20"/>
               </w:rPr>
-              <w:t>B</w:t>
-            </w:r>
-            <w:r>
-              <w:rPr>
-                <w:rFonts w:ascii="Arial" w:eastAsia="Arial" w:hAnsi="Arial" w:cs="Arial"/>
-                <w:sz w:val="20"/>
-              </w:rPr>
-              <w:t>uscar</w:t>
+              <w:t>Buscar</w:t>
             </w:r>
           </w:p>
           <w:p>
@@ -3676,6 +3877,7 @@
                 <w:sz w:val="20"/>
                 <w:lang w:val="en-US"/>
               </w:rPr>
+              <w:lastRenderedPageBreak/>
               <w:t>public void</w:t>
             </w:r>
             <w:r>
@@ -3896,15 +4098,7 @@
                 <w:rFonts w:ascii="Courier New" w:eastAsia="Courier New" w:hAnsi="Courier New" w:cs="Courier New"/>
                 <w:sz w:val="20"/>
               </w:rPr>
-              <w:t xml:space="preserve">) </w:t>
-            </w:r>
-            <w:r>
-              <w:rPr>
-                <w:rFonts w:ascii="Courier New" w:eastAsia="Courier New" w:hAnsi="Courier New" w:cs="Courier New"/>
-                <w:sz w:val="20"/>
-              </w:rPr>
-              <w:lastRenderedPageBreak/>
-              <w:t>4.</w:t>
+              <w:t>) 4.</w:t>
             </w:r>
             <w:r>
               <w:rPr>
@@ -4045,14 +4239,7 @@
                 <w:rFonts w:ascii="Arial" w:eastAsia="Arial" w:hAnsi="Arial" w:cs="Arial"/>
                 <w:sz w:val="20"/>
               </w:rPr>
-              <w:t>B</w:t>
-            </w:r>
-            <w:r>
-              <w:rPr>
-                <w:rFonts w:ascii="Arial" w:eastAsia="Arial" w:hAnsi="Arial" w:cs="Arial"/>
-                <w:sz w:val="20"/>
-              </w:rPr>
-              <w:t>uscar</w:t>
+              <w:t>Buscar</w:t>
             </w:r>
           </w:p>
           <w:p>
@@ -4847,7 +5034,14 @@
                 <w:rFonts w:ascii="Arial" w:eastAsia="Arial" w:hAnsi="Arial" w:cs="Arial"/>
                 <w:sz w:val="20"/>
               </w:rPr>
-              <w:t>Tema del documento</w:t>
+              <w:t>Palabra clave</w:t>
+            </w:r>
+            <w:r>
+              <w:rPr>
+                <w:rFonts w:ascii="Arial" w:eastAsia="Arial" w:hAnsi="Arial" w:cs="Arial"/>
+                <w:sz w:val="20"/>
+              </w:rPr>
+              <w:t xml:space="preserve"> del documento</w:t>
             </w:r>
           </w:p>
           <w:p>
@@ -4882,6 +5076,23 @@
                 <w:sz w:val="20"/>
               </w:rPr>
               <w:t>Descripción del documento</w:t>
+            </w:r>
+          </w:p>
+          <w:p>
+            <w:pPr>
+              <w:spacing w:after="34" w:line="240" w:lineRule="auto"/>
+              <w:ind w:left="1066"/>
+              <w:rPr>
+                <w:rFonts w:ascii="Arial" w:eastAsia="Arial" w:hAnsi="Arial" w:cs="Arial"/>
+                <w:sz w:val="20"/>
+              </w:rPr>
+            </w:pPr>
+            <w:r>
+              <w:rPr>
+                <w:rFonts w:ascii="Arial" w:eastAsia="Arial" w:hAnsi="Arial" w:cs="Arial"/>
+                <w:sz w:val="20"/>
+              </w:rPr>
+              <w:t>Área de investigación del documento</w:t>
             </w:r>
           </w:p>
           <w:p>
@@ -4948,6 +5159,7 @@
                 <w:rFonts w:ascii="Arial" w:eastAsia="Arial" w:hAnsi="Arial" w:cs="Arial"/>
                 <w:sz w:val="20"/>
               </w:rPr>
+              <w:lastRenderedPageBreak/>
               <w:t xml:space="preserve"> </w:t>
             </w:r>
           </w:p>
@@ -4967,16 +5179,8 @@
                 <w:b/>
                 <w:sz w:val="20"/>
               </w:rPr>
-              <w:t xml:space="preserve">Detalle de Implementación a Nivel de </w:t>
-            </w:r>
-            <w:r>
-              <w:rPr>
-                <w:rFonts w:ascii="Arial" w:eastAsia="Arial" w:hAnsi="Arial" w:cs="Arial"/>
-                <w:b/>
-                <w:sz w:val="20"/>
-              </w:rPr>
               <w:lastRenderedPageBreak/>
-              <w:t xml:space="preserve">Tablas: </w:t>
+              <w:t xml:space="preserve">Detalle de Implementación a Nivel de Tablas: </w:t>
             </w:r>
           </w:p>
         </w:tc>
@@ -4995,7 +5199,6 @@
                 <w:b/>
                 <w:sz w:val="20"/>
               </w:rPr>
-              <w:lastRenderedPageBreak/>
               <w:t xml:space="preserve">Tabla </w:t>
             </w:r>
             <w:r>
@@ -5033,98 +5236,81 @@
             <w:pPr>
               <w:rPr>
                 <w:rFonts w:ascii="Consolas" w:hAnsi="Consolas" w:cs="Consolas"/>
-                <w:lang w:val="en-US"/>
-              </w:rPr>
-            </w:pPr>
-            <w:r>
-              <w:rPr>
-                <w:rFonts w:ascii="Consolas" w:hAnsi="Consolas" w:cs="Consolas"/>
-                <w:lang w:val="en-US"/>
-              </w:rPr>
-              <w:t>SELECT * FROM ‘</w:t>
-            </w:r>
-            <w:proofErr w:type="spellStart"/>
-            <w:r>
-              <w:rPr>
-                <w:rFonts w:ascii="Consolas" w:hAnsi="Consolas" w:cs="Consolas"/>
-                <w:lang w:val="en-US"/>
-              </w:rPr>
-              <w:t>documento</w:t>
-            </w:r>
-            <w:proofErr w:type="spellEnd"/>
-            <w:r>
-              <w:rPr>
-                <w:rFonts w:ascii="Consolas" w:hAnsi="Consolas" w:cs="Consolas"/>
-                <w:lang w:val="en-US"/>
-              </w:rPr>
-              <w:t>’ WHERE</w:t>
-            </w:r>
-          </w:p>
-          <w:p>
-            <w:pPr>
+                <w:lang w:val="es-ES"/>
+              </w:rPr>
+            </w:pPr>
+            <w:r>
               <w:rPr>
                 <w:rFonts w:ascii="Consolas" w:hAnsi="Consolas" w:cs="Consolas"/>
                 <w:lang w:val="es-ES"/>
               </w:rPr>
-            </w:pPr>
-            <w:r>
+              <w:t>SELECT * FROM ‘documento’ WHERE</w:t>
+            </w:r>
+          </w:p>
+          <w:p>
+            <w:pPr>
               <w:rPr>
                 <w:rFonts w:ascii="Consolas" w:hAnsi="Consolas" w:cs="Consolas"/>
                 <w:lang w:val="es-ES"/>
               </w:rPr>
-              <w:lastRenderedPageBreak/>
-              <w:t xml:space="preserve">  </w:t>
-            </w:r>
+            </w:pPr>
             <w:r>
               <w:rPr>
                 <w:rFonts w:ascii="Consolas" w:hAnsi="Consolas" w:cs="Consolas"/>
                 <w:lang w:val="es-ES"/>
               </w:rPr>
-              <w:t>‘</w:t>
+              <w:t xml:space="preserve">  </w:t>
             </w:r>
             <w:r>
               <w:rPr>
                 <w:rFonts w:ascii="Consolas" w:hAnsi="Consolas" w:cs="Consolas"/>
                 <w:lang w:val="es-ES"/>
               </w:rPr>
-              <w:t>id</w:t>
+              <w:t>‘</w:t>
             </w:r>
             <w:r>
               <w:rPr>
                 <w:rFonts w:ascii="Consolas" w:hAnsi="Consolas" w:cs="Consolas"/>
                 <w:lang w:val="es-ES"/>
               </w:rPr>
-              <w:t>’</w:t>
+              <w:t>id</w:t>
             </w:r>
             <w:r>
               <w:rPr>
                 <w:rFonts w:ascii="Consolas" w:hAnsi="Consolas" w:cs="Consolas"/>
                 <w:lang w:val="es-ES"/>
               </w:rPr>
-              <w:t xml:space="preserve"> = ‘</w:t>
-            </w:r>
-            <w:proofErr w:type="spellStart"/>
+              <w:t>’</w:t>
+            </w:r>
             <w:r>
               <w:rPr>
                 <w:rFonts w:ascii="Consolas" w:hAnsi="Consolas" w:cs="Consolas"/>
                 <w:lang w:val="es-ES"/>
               </w:rPr>
-              <w:t>codigo</w:t>
-            </w:r>
-            <w:proofErr w:type="spellEnd"/>
+              <w:t xml:space="preserve"> = ‘</w:t>
+            </w:r>
+            <w:proofErr w:type="spellStart"/>
             <w:r>
               <w:rPr>
                 <w:rFonts w:ascii="Consolas" w:hAnsi="Consolas" w:cs="Consolas"/>
                 <w:lang w:val="es-ES"/>
               </w:rPr>
-              <w:t xml:space="preserve">’ </w:t>
-            </w:r>
-            <w:proofErr w:type="spellStart"/>
+              <w:t>codigo</w:t>
+            </w:r>
+            <w:proofErr w:type="spellEnd"/>
             <w:r>
               <w:rPr>
                 <w:rFonts w:ascii="Consolas" w:hAnsi="Consolas" w:cs="Consolas"/>
                 <w:lang w:val="es-ES"/>
               </w:rPr>
+              <w:t xml:space="preserve">’ </w:t>
+            </w:r>
+            <w:proofErr w:type="spellStart"/>
+            <w:r>
+              <w:rPr>
+                <w:rFonts w:ascii="Consolas" w:hAnsi="Consolas" w:cs="Consolas"/>
+                <w:lang w:val="es-ES"/>
+              </w:rPr>
               <w:t>or</w:t>
             </w:r>
             <w:proofErr w:type="spellEnd"/>
@@ -5240,36 +5426,39 @@
                 <w:rFonts w:ascii="Consolas" w:hAnsi="Consolas" w:cs="Consolas"/>
                 <w:lang w:val="es-PE"/>
               </w:rPr>
-              <w:t>vc_</w:t>
-            </w:r>
+              <w:t>vc_fecha</w:t>
+            </w:r>
+            <w:proofErr w:type="spellEnd"/>
             <w:r>
               <w:rPr>
                 <w:rFonts w:ascii="Consolas" w:hAnsi="Consolas" w:cs="Consolas"/>
                 <w:lang w:val="es-PE"/>
               </w:rPr>
-              <w:t>fecha</w:t>
-            </w:r>
-            <w:proofErr w:type="spellEnd"/>
+              <w:t xml:space="preserve">`=’ fecha </w:t>
+            </w:r>
+            <w:proofErr w:type="spellStart"/>
             <w:r>
               <w:rPr>
                 <w:rFonts w:ascii="Consolas" w:hAnsi="Consolas" w:cs="Consolas"/>
                 <w:lang w:val="es-PE"/>
               </w:rPr>
-              <w:t xml:space="preserve">`=’ </w:t>
-            </w:r>
-            <w:r>
+              <w:t>or</w:t>
+            </w:r>
+            <w:proofErr w:type="spellEnd"/>
+          </w:p>
+          <w:p>
+            <w:pPr>
               <w:rPr>
                 <w:rFonts w:ascii="Consolas" w:hAnsi="Consolas" w:cs="Consolas"/>
                 <w:lang w:val="es-PE"/>
               </w:rPr>
-              <w:t>fecha</w:t>
-            </w:r>
+            </w:pPr>
             <w:r>
               <w:rPr>
                 <w:rFonts w:ascii="Consolas" w:hAnsi="Consolas" w:cs="Consolas"/>
                 <w:lang w:val="es-PE"/>
               </w:rPr>
-              <w:t xml:space="preserve"> </w:t>
+              <w:t xml:space="preserve">  ‘</w:t>
             </w:r>
             <w:proofErr w:type="spellStart"/>
             <w:r>
@@ -5277,38 +5466,61 @@
                 <w:rFonts w:ascii="Consolas" w:hAnsi="Consolas" w:cs="Consolas"/>
                 <w:lang w:val="es-PE"/>
               </w:rPr>
-              <w:t>or</w:t>
-            </w:r>
-            <w:proofErr w:type="spellEnd"/>
-          </w:p>
-          <w:p>
-            <w:pPr>
+              <w:t>vc_especialidad</w:t>
+            </w:r>
+            <w:proofErr w:type="spellEnd"/>
+            <w:r>
               <w:rPr>
                 <w:rFonts w:ascii="Consolas" w:hAnsi="Consolas" w:cs="Consolas"/>
                 <w:lang w:val="es-PE"/>
               </w:rPr>
-            </w:pPr>
+              <w:t xml:space="preserve">’=’ ‘especialidad’ </w:t>
+            </w:r>
+            <w:proofErr w:type="spellStart"/>
             <w:r>
               <w:rPr>
                 <w:rFonts w:ascii="Consolas" w:hAnsi="Consolas" w:cs="Consolas"/>
                 <w:lang w:val="es-PE"/>
               </w:rPr>
-              <w:t xml:space="preserve">  ‘</w:t>
-            </w:r>
-            <w:proofErr w:type="spellStart"/>
+              <w:t>or</w:t>
+            </w:r>
+            <w:proofErr w:type="spellEnd"/>
+          </w:p>
+          <w:p>
+            <w:pPr>
+              <w:spacing w:after="22" w:line="240" w:lineRule="auto"/>
+              <w:ind w:left="2"/>
+            </w:pPr>
+            <w:r>
+              <w:rPr>
+                <w:rFonts w:ascii="Arial" w:eastAsia="Arial" w:hAnsi="Arial" w:cs="Arial"/>
+                <w:b/>
+                <w:sz w:val="20"/>
+              </w:rPr>
+              <w:t xml:space="preserve"> </w:t>
+            </w:r>
+            <w:r>
+              <w:rPr>
+                <w:rFonts w:ascii="Arial" w:eastAsia="Arial" w:hAnsi="Arial" w:cs="Arial"/>
+                <w:b/>
+                <w:sz w:val="20"/>
+              </w:rPr>
+              <w:t xml:space="preserve">   </w:t>
+            </w:r>
             <w:r>
               <w:rPr>
                 <w:rFonts w:ascii="Consolas" w:hAnsi="Consolas" w:cs="Consolas"/>
                 <w:lang w:val="es-PE"/>
               </w:rPr>
-              <w:t>vc_</w:t>
-            </w:r>
+              <w:t>‘</w:t>
+            </w:r>
+            <w:proofErr w:type="spellStart"/>
             <w:r>
               <w:rPr>
                 <w:rFonts w:ascii="Consolas" w:hAnsi="Consolas" w:cs="Consolas"/>
                 <w:lang w:val="es-PE"/>
               </w:rPr>
-              <w:t>especialidad</w:t>
+              <w:t>vc_categoria</w:t>
             </w:r>
             <w:proofErr w:type="spellEnd"/>
             <w:r>
@@ -5316,120 +5528,10 @@
                 <w:rFonts w:ascii="Consolas" w:hAnsi="Consolas" w:cs="Consolas"/>
                 <w:lang w:val="es-PE"/>
               </w:rPr>
-              <w:t>’</w:t>
-            </w:r>
-            <w:r>
-              <w:rPr>
-                <w:rFonts w:ascii="Consolas" w:hAnsi="Consolas" w:cs="Consolas"/>
-                <w:lang w:val="es-PE"/>
-              </w:rPr>
-              <w:t xml:space="preserve">=’ </w:t>
-            </w:r>
-            <w:r>
-              <w:rPr>
-                <w:rFonts w:ascii="Consolas" w:hAnsi="Consolas" w:cs="Consolas"/>
-                <w:lang w:val="es-PE"/>
-              </w:rPr>
-              <w:t>‘</w:t>
-            </w:r>
-            <w:r>
-              <w:rPr>
-                <w:rFonts w:ascii="Consolas" w:hAnsi="Consolas" w:cs="Consolas"/>
-                <w:lang w:val="es-PE"/>
-              </w:rPr>
-              <w:t>especialidad</w:t>
-            </w:r>
-            <w:r>
-              <w:rPr>
-                <w:rFonts w:ascii="Consolas" w:hAnsi="Consolas" w:cs="Consolas"/>
-                <w:lang w:val="es-PE"/>
-              </w:rPr>
-              <w:t>’</w:t>
+              <w:t>’=’ ‘categoría’,</w:t>
             </w:r>
             <w:bookmarkStart w:id="0" w:name="_GoBack"/>
             <w:bookmarkEnd w:id="0"/>
-            <w:r>
-              <w:rPr>
-                <w:rFonts w:ascii="Consolas" w:hAnsi="Consolas" w:cs="Consolas"/>
-                <w:lang w:val="es-PE"/>
-              </w:rPr>
-              <w:t xml:space="preserve"> </w:t>
-            </w:r>
-            <w:proofErr w:type="spellStart"/>
-            <w:r>
-              <w:rPr>
-                <w:rFonts w:ascii="Consolas" w:hAnsi="Consolas" w:cs="Consolas"/>
-                <w:lang w:val="es-PE"/>
-              </w:rPr>
-              <w:t>or</w:t>
-            </w:r>
-            <w:proofErr w:type="spellEnd"/>
-          </w:p>
-          <w:p>
-            <w:pPr>
-              <w:spacing w:after="22" w:line="240" w:lineRule="auto"/>
-              <w:ind w:left="2"/>
-            </w:pPr>
-            <w:r>
-              <w:rPr>
-                <w:rFonts w:ascii="Arial" w:eastAsia="Arial" w:hAnsi="Arial" w:cs="Arial"/>
-                <w:b/>
-                <w:sz w:val="20"/>
-              </w:rPr>
-              <w:t xml:space="preserve"> </w:t>
-            </w:r>
-            <w:r>
-              <w:rPr>
-                <w:rFonts w:ascii="Arial" w:eastAsia="Arial" w:hAnsi="Arial" w:cs="Arial"/>
-                <w:b/>
-                <w:sz w:val="20"/>
-              </w:rPr>
-              <w:t xml:space="preserve">   </w:t>
-            </w:r>
-            <w:r>
-              <w:rPr>
-                <w:rFonts w:ascii="Consolas" w:hAnsi="Consolas" w:cs="Consolas"/>
-                <w:lang w:val="es-PE"/>
-              </w:rPr>
-              <w:t>‘</w:t>
-            </w:r>
-            <w:proofErr w:type="spellStart"/>
-            <w:r>
-              <w:rPr>
-                <w:rFonts w:ascii="Consolas" w:hAnsi="Consolas" w:cs="Consolas"/>
-                <w:lang w:val="es-PE"/>
-              </w:rPr>
-              <w:t>vc_</w:t>
-            </w:r>
-            <w:r>
-              <w:rPr>
-                <w:rFonts w:ascii="Consolas" w:hAnsi="Consolas" w:cs="Consolas"/>
-                <w:lang w:val="es-PE"/>
-              </w:rPr>
-              <w:t>categoria</w:t>
-            </w:r>
-            <w:proofErr w:type="spellEnd"/>
-            <w:r>
-              <w:rPr>
-                <w:rFonts w:ascii="Consolas" w:hAnsi="Consolas" w:cs="Consolas"/>
-                <w:lang w:val="es-PE"/>
-              </w:rPr>
-              <w:t>’</w:t>
-            </w:r>
-            <w:r>
-              <w:rPr>
-                <w:rFonts w:ascii="Consolas" w:hAnsi="Consolas" w:cs="Consolas"/>
-                <w:lang w:val="es-PE"/>
-              </w:rPr>
-              <w:t xml:space="preserve">=’ </w:t>
-            </w:r>
-            <w:r>
-              <w:rPr>
-                <w:rFonts w:ascii="Consolas" w:hAnsi="Consolas" w:cs="Consolas"/>
-                <w:lang w:val="es-PE"/>
-              </w:rPr>
-              <w:t>‘categoría’,</w:t>
-            </w:r>
           </w:p>
           <w:p>
             <w:pPr>
@@ -5642,7 +5744,7 @@
               <w:rStyle w:val="Nmerodepgina"/>
               <w:noProof/>
             </w:rPr>
-            <w:t>6</w:t>
+            <w:t>3</w:t>
           </w:r>
           <w:r>
             <w:rPr>
@@ -8378,7 +8480,7 @@
   <a:extraClrSchemeLst/>
   <a:extLst>
     <a:ext uri="{05A4C25C-085E-4340-85A3-A5531E510DB2}">
-      <thm15:themeFamily xmlns:thm15="http://schemas.microsoft.com/office/thememl/2012/main" xmlns="" name="Office Theme" id="{62F939B6-93AF-4DB8-9C6B-D6C7DFDC589F}" vid="{4A3C46E8-61CC-4603-A589-7422A47A8E4A}"/>
+      <thm15:themeFamily xmlns="" xmlns:thm15="http://schemas.microsoft.com/office/thememl/2012/main" name="Office Theme" id="{62F939B6-93AF-4DB8-9C6B-D6C7DFDC589F}" vid="{4A3C46E8-61CC-4603-A589-7422A47A8E4A}"/>
     </a:ext>
   </a:extLst>
 </a:theme>
